--- a/9 capstone_project/proposal/Caramuta _ Capstone Proposal.docx
+++ b/9 capstone_project/proposal/Caramuta _ Capstone Proposal.docx
@@ -2522,6 +2522,39 @@
     </w:p>
     <w:p>
       <w:pPr>
+        <w:spacing w:after="240" w:line="240" w:lineRule="auto"/>
+        <w:jc w:val="both"/>
+        <w:rPr>
+          <w:rFonts w:ascii="Segoe UI" w:eastAsia="Times New Roman" w:hAnsi="Segoe UI" w:cs="Segoe UI"/>
+          <w:color w:val="24292E"/>
+          <w:sz w:val="24"/>
+          <w:szCs w:val="24"/>
+          <w:lang w:val="en-US" w:eastAsia="es-CL"/>
+        </w:rPr>
+      </w:pPr>
+      <w:r>
+        <w:rPr>
+          <w:rFonts w:ascii="Segoe UI" w:eastAsia="Times New Roman" w:hAnsi="Segoe UI" w:cs="Segoe UI"/>
+          <w:color w:val="24292E"/>
+          <w:sz w:val="24"/>
+          <w:szCs w:val="24"/>
+          <w:lang w:val="en-US" w:eastAsia="es-CL"/>
+        </w:rPr>
+        <w:t xml:space="preserve">One of the main challenges of this project is to define a set of states that is not too large and that allows the algorithm to learn a “good” trading strategy. In this sense, the states should contain information not only of the current prices but also some information about history (e.g. average prices of the last x months, correlation between currency prices, etc.), this would allow the algorithm to know when </w:t>
+      </w:r>
+      <w:r>
+        <w:rPr>
+          <w:rFonts w:ascii="Segoe UI" w:eastAsia="Times New Roman" w:hAnsi="Segoe UI" w:cs="Segoe UI"/>
+          <w:color w:val="24292E"/>
+          <w:sz w:val="24"/>
+          <w:szCs w:val="24"/>
+          <w:lang w:val="en-US" w:eastAsia="es-CL"/>
+        </w:rPr>
+        <w:t>the currency is above or below its average price.</w:t>
+      </w:r>
+    </w:p>
+    <w:p>
+      <w:pPr>
         <w:spacing w:before="360" w:after="240" w:line="240" w:lineRule="auto"/>
         <w:outlineLvl w:val="2"/>
         <w:rPr>
@@ -2591,6 +2624,7 @@
           <w:szCs w:val="24"/>
           <w:lang w:val="en-US" w:eastAsia="es-CL"/>
         </w:rPr>
+        <w:lastRenderedPageBreak/>
         <w:t xml:space="preserve">The algorithm is going to start with 1,000 USD and has to decide every point in time (i.e. every minute since data is collected every minute) if it is going to buy or sell a currency pair. </w:t>
       </w:r>
       <w:r>
@@ -2638,7 +2672,6 @@
           <w:szCs w:val="30"/>
           <w:lang w:val="en-US" w:eastAsia="es-CL"/>
         </w:rPr>
-        <w:lastRenderedPageBreak/>
         <w:t>Project Design</w:t>
       </w:r>
     </w:p>
@@ -2691,6 +2724,16 @@
           <w:lang w:val="en-US" w:eastAsia="es-CL"/>
         </w:rPr>
         <w:t>Definition of the states: since prices are continuous a discretization of them is going to be necessary, and also the number of states should not be too large.</w:t>
+      </w:r>
+      <w:r>
+        <w:rPr>
+          <w:rFonts w:ascii="Segoe UI" w:eastAsia="Times New Roman" w:hAnsi="Segoe UI" w:cs="Segoe UI"/>
+          <w:color w:val="24292E"/>
+          <w:sz w:val="24"/>
+          <w:szCs w:val="24"/>
+          <w:lang w:val="en-US" w:eastAsia="es-CL"/>
+        </w:rPr>
+        <w:t xml:space="preserve"> In addition, not only current prices but also some information about historical prices should be considered in the states definition.</w:t>
       </w:r>
     </w:p>
     <w:p>
